--- a/Hackathon-3/documentation/Day_6_Deployment.docx
+++ b/Hackathon-3/documentation/Day_6_Deployment.docx
@@ -1136,7 +1136,15 @@
         <w:ind w:left="661" w:right="1" w:hanging="338"/>
       </w:pPr>
       <w:r>
-        <w:t>I chose a hosting platform called Vercel. Below is the link to my website</w:t>
+        <w:t xml:space="preserve">I chose a hosting platform called </w:t>
+      </w:r>
+      <w:proofErr w:type="spellStart"/>
+      <w:r>
+        <w:t>Vercel</w:t>
+      </w:r>
+      <w:proofErr w:type="spellEnd"/>
+      <w:r>
+        <w:t>. Below is the link to my website</w:t>
       </w:r>
     </w:p>
     <w:p>
@@ -1365,7 +1373,15 @@
         <w:ind w:left="661" w:right="1" w:firstLine="0"/>
       </w:pPr>
       <w:r>
-        <w:t>For further testing use pagespeed Insights</w:t>
+        <w:t xml:space="preserve">For further testing use </w:t>
+      </w:r>
+      <w:proofErr w:type="spellStart"/>
+      <w:r>
+        <w:t>pagespeed</w:t>
+      </w:r>
+      <w:proofErr w:type="spellEnd"/>
+      <w:r>
+        <w:t xml:space="preserve"> Insights</w:t>
       </w:r>
     </w:p>
     <w:p>
@@ -2095,7 +2111,21 @@
         <w:color w:val="808080"/>
         <w:sz w:val="17"/>
       </w:rPr>
-      <w:t xml:space="preserve">PREPARED BY AMEEN ALAM </w:t>
+      <w:t xml:space="preserve">PREPARED BY </w:t>
+    </w:r>
+    <w:r>
+      <w:rPr>
+        <w:color w:val="808080"/>
+        <w:sz w:val="17"/>
+      </w:rPr>
+      <w:t>SHAYAN SIDDIQUI</w:t>
+    </w:r>
+    <w:r>
+      <w:rPr>
+        <w:color w:val="808080"/>
+        <w:sz w:val="17"/>
+      </w:rPr>
+      <w:t xml:space="preserve"> </w:t>
     </w:r>
     <w:r>
       <w:rPr>
